--- a/util/ARQ-SW.docx
+++ b/util/ARQ-SW.docx
@@ -163,33 +163,15 @@
           <w:sz w:val="24"/>
           <w:szCs w:val="24"/>
         </w:rPr>
-        <w:t>Lojas</w:t>
-      </w:r>
-      <w:r>
-        <w:rPr>
-          <w:rFonts w:ascii="Trebuchet MS" w:eastAsia="Trebuchet MS" w:hAnsi="Trebuchet MS" w:cs="Trebuchet MS"/>
-          <w:b/>
-          <w:bCs/>
-          <w:sz w:val="24"/>
-          <w:szCs w:val="24"/>
-        </w:rPr>
-        <w:t>:</w:t>
-      </w:r>
-      <w:r>
-        <w:rPr>
-          <w:rFonts w:ascii="Trebuchet MS" w:eastAsia="Trebuchet MS" w:hAnsi="Trebuchet MS" w:cs="Trebuchet MS"/>
-          <w:sz w:val="24"/>
-          <w:szCs w:val="24"/>
-        </w:rPr>
-        <w:t xml:space="preserve"> </w:t>
-      </w:r>
-      <w:r>
-        <w:rPr>
-          <w:rFonts w:ascii="Trebuchet MS" w:eastAsia="Trebuchet MS" w:hAnsi="Trebuchet MS" w:cs="Trebuchet MS"/>
-          <w:sz w:val="24"/>
-          <w:szCs w:val="24"/>
-        </w:rPr>
-        <w:t>Outras aplicações que possuem produtos a venda</w:t>
+        <w:t>Lojas:</w:t>
+      </w:r>
+      <w:r>
+        <w:rPr>
+          <w:rFonts w:ascii="Trebuchet MS" w:eastAsia="Trebuchet MS" w:hAnsi="Trebuchet MS" w:cs="Trebuchet MS"/>
+          <w:sz w:val="24"/>
+          <w:szCs w:val="24"/>
+        </w:rPr>
+        <w:t xml:space="preserve"> Outras aplicações que possuem produtos a venda</w:t>
       </w:r>
       <w:r>
         <w:rPr>
@@ -237,10 +219,7 @@
         <w:t>deve mostrar resultados com boas avaliações para o usuário com boas promoções, fazendo o usuário economizar.</w:t>
       </w:r>
     </w:p>
-    <w:p>
-      <w:bookmarkStart w:id="0" w:name="_GoBack"/>
-      <w:bookmarkEnd w:id="0"/>
-    </w:p>
+    <w:p/>
     <w:p>
       <w:pPr>
         <w:numPr>
@@ -272,20 +251,81 @@
           <w:sz w:val="24"/>
           <w:szCs w:val="24"/>
         </w:rPr>
-        <w:t xml:space="preserve"> Para identificar os atores (papéis dos usuários) e as funcionalidades principais do sistema.</w:t>
+        <w:t xml:space="preserve"> </w:t>
       </w:r>
     </w:p>
     <w:p>
       <w:pPr>
         <w:shd w:val="clear" w:color="auto" w:fill="FFFFFF"/>
         <w:spacing w:after="0" w:line="276" w:lineRule="auto"/>
+        <w:ind w:firstLine="360"/>
         <w:jc w:val="both"/>
         <w:rPr>
           <w:rFonts w:ascii="Trebuchet MS" w:eastAsia="Trebuchet MS" w:hAnsi="Trebuchet MS" w:cs="Trebuchet MS"/>
           <w:sz w:val="24"/>
           <w:szCs w:val="24"/>
-        </w:rPr>
-      </w:pPr>
+          <w:u w:val="single"/>
+        </w:rPr>
+      </w:pPr>
+      <w:r>
+        <w:rPr>
+          <w:rFonts w:ascii="Trebuchet MS" w:eastAsia="Trebuchet MS" w:hAnsi="Trebuchet MS" w:cs="Trebuchet MS"/>
+          <w:noProof/>
+          <w:sz w:val="24"/>
+          <w:szCs w:val="24"/>
+          <w:u w:val="single"/>
+        </w:rPr>
+        <w:drawing>
+          <wp:inline distT="0" distB="0" distL="0" distR="0" wp14:anchorId="4B0935F1" wp14:editId="06A1EE8F">
+            <wp:extent cx="5400675" cy="2152650"/>
+            <wp:effectExtent l="0" t="0" r="9525" b="0"/>
+            <wp:docPr id="1" name="Imagem 1"/>
+            <wp:cNvGraphicFramePr>
+              <a:graphicFrameLocks xmlns:a="http://schemas.openxmlformats.org/drawingml/2006/main" noChangeAspect="1"/>
+            </wp:cNvGraphicFramePr>
+            <a:graphic xmlns:a="http://schemas.openxmlformats.org/drawingml/2006/main">
+              <a:graphicData uri="http://schemas.openxmlformats.org/drawingml/2006/picture">
+                <pic:pic xmlns:pic="http://schemas.openxmlformats.org/drawingml/2006/picture">
+                  <pic:nvPicPr>
+                    <pic:cNvPr id="0" name="Picture 1"/>
+                    <pic:cNvPicPr>
+                      <a:picLocks noChangeAspect="1" noChangeArrowheads="1"/>
+                    </pic:cNvPicPr>
+                  </pic:nvPicPr>
+                  <pic:blipFill>
+                    <a:blip r:embed="rId5">
+                      <a:extLst>
+                        <a:ext uri="{28A0092B-C50C-407E-A947-70E740481C1C}">
+                          <a14:useLocalDpi xmlns:a14="http://schemas.microsoft.com/office/drawing/2010/main" val="0"/>
+                        </a:ext>
+                      </a:extLst>
+                    </a:blip>
+                    <a:srcRect/>
+                    <a:stretch>
+                      <a:fillRect/>
+                    </a:stretch>
+                  </pic:blipFill>
+                  <pic:spPr bwMode="auto">
+                    <a:xfrm>
+                      <a:off x="0" y="0"/>
+                      <a:ext cx="5400675" cy="2152650"/>
+                    </a:xfrm>
+                    <a:prstGeom prst="rect">
+                      <a:avLst/>
+                    </a:prstGeom>
+                    <a:noFill/>
+                    <a:ln>
+                      <a:noFill/>
+                    </a:ln>
+                  </pic:spPr>
+                </pic:pic>
+              </a:graphicData>
+            </a:graphic>
+          </wp:inline>
+        </w:drawing>
+      </w:r>
+      <w:bookmarkStart w:id="0" w:name="_GoBack"/>
+      <w:bookmarkEnd w:id="0"/>
     </w:p>
     <w:p>
       <w:pPr>

--- a/util/ARQ-SW.docx
+++ b/util/ARQ-SW.docx
@@ -2,6 +2,99 @@
 <file path=word/document.xml><?xml version="1.0" encoding="utf-8"?>
 <w:document xmlns:wpc="http://schemas.microsoft.com/office/word/2010/wordprocessingCanvas" xmlns:cx="http://schemas.microsoft.com/office/drawing/2014/chartex" xmlns:cx1="http://schemas.microsoft.com/office/drawing/2015/9/8/chartex" xmlns:cx2="http://schemas.microsoft.com/office/drawing/2015/10/21/chartex" xmlns:cx3="http://schemas.microsoft.com/office/drawing/2016/5/9/chartex" xmlns:cx4="http://schemas.microsoft.com/office/drawing/2016/5/10/chartex" xmlns:cx5="http://schemas.microsoft.com/office/drawing/2016/5/11/chartex" xmlns:cx6="http://schemas.microsoft.com/office/drawing/2016/5/12/chartex" xmlns:cx7="http://schemas.microsoft.com/office/drawing/2016/5/13/chartex" xmlns:cx8="http://schemas.microsoft.com/office/drawing/2016/5/14/chartex" xmlns:mc="http://schemas.openxmlformats.org/markup-compatibility/2006" xmlns:aink="http://schemas.microsoft.com/office/drawing/2016/ink" xmlns:am3d="http://schemas.microsoft.com/office/drawing/2017/model3d" xmlns:o="urn:schemas-microsoft-com:office:office" xmlns:r="http://schemas.openxmlformats.org/officeDocument/2006/relationships" xmlns:m="http://schemas.openxmlformats.org/officeDocument/2006/math" xmlns:v="urn:schemas-microsoft-com:vml" xmlns:wp14="http://schemas.microsoft.com/office/word/2010/wordprocessingDrawing" xmlns:wp="http://schemas.openxmlformats.org/drawingml/2006/wordprocessingDrawing" xmlns:w10="urn:schemas-microsoft-com:office:word" xmlns:w="http://schemas.openxmlformats.org/wordprocessingml/2006/main" xmlns:w14="http://schemas.microsoft.com/office/word/2010/wordml" xmlns:w15="http://schemas.microsoft.com/office/word/2012/wordml" xmlns:w16cid="http://schemas.microsoft.com/office/word/2016/wordml/cid" xmlns:w16se="http://schemas.microsoft.com/office/word/2015/wordml/symex" xmlns:wpg="http://schemas.microsoft.com/office/word/2010/wordprocessingGroup" xmlns:wpi="http://schemas.microsoft.com/office/word/2010/wordprocessingInk" xmlns:wne="http://schemas.microsoft.com/office/word/2006/wordml" xmlns:wps="http://schemas.microsoft.com/office/word/2010/wordprocessingShape" mc:Ignorable="w14 w15 w16se w16cid wp14">
   <w:body>
+    <w:p>
+      <w:pPr>
+        <w:rPr>
+          <w:b/>
+        </w:rPr>
+      </w:pPr>
+      <w:r>
+        <w:rPr>
+          <w:b/>
+        </w:rPr>
+        <w:t xml:space="preserve">Nome do Integrantes: </w:t>
+      </w:r>
+    </w:p>
+    <w:p>
+      <w:pPr>
+        <w:rPr>
+          <w:b/>
+        </w:rPr>
+      </w:pPr>
+      <w:r>
+        <w:rPr>
+          <w:b/>
+        </w:rPr>
+        <w:tab/>
+        <w:t xml:space="preserve">Arthur Cunha </w:t>
+      </w:r>
+      <w:r>
+        <w:rPr>
+          <w:b/>
+        </w:rPr>
+        <w:t>-</w:t>
+      </w:r>
+      <w:r>
+        <w:rPr>
+          <w:b/>
+        </w:rPr>
+        <w:t xml:space="preserve"> 03345863</w:t>
+      </w:r>
+    </w:p>
+    <w:p>
+      <w:pPr>
+        <w:rPr>
+          <w:b/>
+        </w:rPr>
+      </w:pPr>
+      <w:r>
+        <w:rPr>
+          <w:b/>
+        </w:rPr>
+        <w:tab/>
+      </w:r>
+      <w:r>
+        <w:rPr>
+          <w:b/>
+        </w:rPr>
+        <w:t xml:space="preserve">Paulo Thiago - </w:t>
+      </w:r>
+      <w:bookmarkStart w:id="0" w:name="_GoBack"/>
+      <w:bookmarkEnd w:id="0"/>
+      <w:r>
+        <w:rPr>
+          <w:b/>
+        </w:rPr>
+        <w:t>03350429</w:t>
+      </w:r>
+    </w:p>
+    <w:p>
+      <w:pPr>
+        <w:rPr>
+          <w:b/>
+        </w:rPr>
+      </w:pPr>
+      <w:r>
+        <w:rPr>
+          <w:b/>
+        </w:rPr>
+        <w:tab/>
+        <w:t xml:space="preserve">Fred Eurico - </w:t>
+      </w:r>
+      <w:r>
+        <w:rPr>
+          <w:b/>
+        </w:rPr>
+        <w:t>03349632</w:t>
+      </w:r>
+    </w:p>
+    <w:p>
+      <w:pPr>
+        <w:rPr>
+          <w:b/>
+        </w:rPr>
+      </w:pPr>
+    </w:p>
     <w:p>
       <w:pPr>
         <w:rPr>
@@ -293,7 +386,7 @@
                     </pic:cNvPicPr>
                   </pic:nvPicPr>
                   <pic:blipFill>
-                    <a:blip r:embed="rId5">
+                    <a:blip r:embed="rId6">
                       <a:extLst>
                         <a:ext uri="{28A0092B-C50C-407E-A947-70E740481C1C}">
                           <a14:useLocalDpi xmlns:a14="http://schemas.microsoft.com/office/drawing/2010/main" val="0"/>
@@ -324,8 +417,6 @@
           </wp:inline>
         </w:drawing>
       </w:r>
-      <w:bookmarkStart w:id="0" w:name="_GoBack"/>
-      <w:bookmarkEnd w:id="0"/>
     </w:p>
     <w:p>
       <w:pPr>
@@ -383,6 +474,63 @@
           <w:szCs w:val="24"/>
         </w:rPr>
       </w:pPr>
+      <w:r>
+        <w:rPr>
+          <w:rFonts w:ascii="Trebuchet MS" w:hAnsi="Trebuchet MS"/>
+          <w:noProof/>
+          <w:sz w:val="24"/>
+          <w:szCs w:val="24"/>
+        </w:rPr>
+        <w:lastRenderedPageBreak/>
+        <w:drawing>
+          <wp:inline distT="0" distB="0" distL="0" distR="0" wp14:anchorId="07C1B152" wp14:editId="745FA7AD">
+            <wp:extent cx="3951537" cy="2676525"/>
+            <wp:effectExtent l="0" t="0" r="0" b="0"/>
+            <wp:docPr id="2" name="Imagem 2"/>
+            <wp:cNvGraphicFramePr>
+              <a:graphicFrameLocks xmlns:a="http://schemas.openxmlformats.org/drawingml/2006/main" noChangeAspect="1"/>
+            </wp:cNvGraphicFramePr>
+            <a:graphic xmlns:a="http://schemas.openxmlformats.org/drawingml/2006/main">
+              <a:graphicData uri="http://schemas.openxmlformats.org/drawingml/2006/picture">
+                <pic:pic xmlns:pic="http://schemas.openxmlformats.org/drawingml/2006/picture">
+                  <pic:nvPicPr>
+                    <pic:cNvPr id="0" name="Picture 1"/>
+                    <pic:cNvPicPr>
+                      <a:picLocks noChangeAspect="1" noChangeArrowheads="1"/>
+                    </pic:cNvPicPr>
+                  </pic:nvPicPr>
+                  <pic:blipFill>
+                    <a:blip r:embed="rId7">
+                      <a:extLst>
+                        <a:ext uri="{28A0092B-C50C-407E-A947-70E740481C1C}">
+                          <a14:useLocalDpi xmlns:a14="http://schemas.microsoft.com/office/drawing/2010/main" val="0"/>
+                        </a:ext>
+                      </a:extLst>
+                    </a:blip>
+                    <a:srcRect/>
+                    <a:stretch>
+                      <a:fillRect/>
+                    </a:stretch>
+                  </pic:blipFill>
+                  <pic:spPr bwMode="auto">
+                    <a:xfrm>
+                      <a:off x="0" y="0"/>
+                      <a:ext cx="3956868" cy="2680136"/>
+                    </a:xfrm>
+                    <a:prstGeom prst="rect">
+                      <a:avLst/>
+                    </a:prstGeom>
+                    <a:noFill/>
+                    <a:ln>
+                      <a:noFill/>
+                    </a:ln>
+                  </pic:spPr>
+                </pic:pic>
+              </a:graphicData>
+            </a:graphic>
+          </wp:inline>
+        </w:drawing>
+      </w:r>
     </w:p>
     <w:p>
       <w:pPr>
@@ -430,6 +578,62 @@
           <w:szCs w:val="24"/>
         </w:rPr>
       </w:pPr>
+      <w:r>
+        <w:rPr>
+          <w:rFonts w:ascii="Trebuchet MS" w:eastAsia="Trebuchet MS" w:hAnsi="Trebuchet MS" w:cs="Trebuchet MS"/>
+          <w:noProof/>
+          <w:sz w:val="24"/>
+          <w:szCs w:val="24"/>
+        </w:rPr>
+        <w:drawing>
+          <wp:inline distT="0" distB="0" distL="0" distR="0" wp14:anchorId="1056BE1B" wp14:editId="0394538E">
+            <wp:extent cx="3962400" cy="3808384"/>
+            <wp:effectExtent l="0" t="0" r="0" b="1905"/>
+            <wp:docPr id="4" name="Imagem 4"/>
+            <wp:cNvGraphicFramePr>
+              <a:graphicFrameLocks xmlns:a="http://schemas.openxmlformats.org/drawingml/2006/main" noChangeAspect="1"/>
+            </wp:cNvGraphicFramePr>
+            <a:graphic xmlns:a="http://schemas.openxmlformats.org/drawingml/2006/main">
+              <a:graphicData uri="http://schemas.openxmlformats.org/drawingml/2006/picture">
+                <pic:pic xmlns:pic="http://schemas.openxmlformats.org/drawingml/2006/picture">
+                  <pic:nvPicPr>
+                    <pic:cNvPr id="0" name="Picture 3"/>
+                    <pic:cNvPicPr>
+                      <a:picLocks noChangeAspect="1" noChangeArrowheads="1"/>
+                    </pic:cNvPicPr>
+                  </pic:nvPicPr>
+                  <pic:blipFill>
+                    <a:blip r:embed="rId8" cstate="print">
+                      <a:extLst>
+                        <a:ext uri="{28A0092B-C50C-407E-A947-70E740481C1C}">
+                          <a14:useLocalDpi xmlns:a14="http://schemas.microsoft.com/office/drawing/2010/main" val="0"/>
+                        </a:ext>
+                      </a:extLst>
+                    </a:blip>
+                    <a:srcRect/>
+                    <a:stretch>
+                      <a:fillRect/>
+                    </a:stretch>
+                  </pic:blipFill>
+                  <pic:spPr bwMode="auto">
+                    <a:xfrm>
+                      <a:off x="0" y="0"/>
+                      <a:ext cx="4007673" cy="3851897"/>
+                    </a:xfrm>
+                    <a:prstGeom prst="rect">
+                      <a:avLst/>
+                    </a:prstGeom>
+                    <a:noFill/>
+                    <a:ln>
+                      <a:noFill/>
+                    </a:ln>
+                  </pic:spPr>
+                </pic:pic>
+              </a:graphicData>
+            </a:graphic>
+          </wp:inline>
+        </w:drawing>
+      </w:r>
     </w:p>
     <w:p>
       <w:pPr>
@@ -465,7 +669,62 @@
         <w:t xml:space="preserve"> Para agrupar as classes relacionadas de forma lógica (e.g., Pacote de Pessoas, Pacote de Processos), mostrando a arquitetura de alto nível do sistema.</w:t>
       </w:r>
     </w:p>
-    <w:p/>
+    <w:p>
+      <w:r>
+        <w:rPr>
+          <w:noProof/>
+        </w:rPr>
+        <w:lastRenderedPageBreak/>
+        <w:drawing>
+          <wp:inline distT="0" distB="0" distL="0" distR="0" wp14:anchorId="0E3066B3" wp14:editId="278EB5B2">
+            <wp:extent cx="4638675" cy="3790950"/>
+            <wp:effectExtent l="0" t="0" r="9525" b="0"/>
+            <wp:docPr id="3" name="Imagem 3"/>
+            <wp:cNvGraphicFramePr>
+              <a:graphicFrameLocks xmlns:a="http://schemas.openxmlformats.org/drawingml/2006/main" noChangeAspect="1"/>
+            </wp:cNvGraphicFramePr>
+            <a:graphic xmlns:a="http://schemas.openxmlformats.org/drawingml/2006/main">
+              <a:graphicData uri="http://schemas.openxmlformats.org/drawingml/2006/picture">
+                <pic:pic xmlns:pic="http://schemas.openxmlformats.org/drawingml/2006/picture">
+                  <pic:nvPicPr>
+                    <pic:cNvPr id="0" name="Picture 2"/>
+                    <pic:cNvPicPr>
+                      <a:picLocks noChangeAspect="1" noChangeArrowheads="1"/>
+                    </pic:cNvPicPr>
+                  </pic:nvPicPr>
+                  <pic:blipFill>
+                    <a:blip r:embed="rId9">
+                      <a:extLst>
+                        <a:ext uri="{28A0092B-C50C-407E-A947-70E740481C1C}">
+                          <a14:useLocalDpi xmlns:a14="http://schemas.microsoft.com/office/drawing/2010/main" val="0"/>
+                        </a:ext>
+                      </a:extLst>
+                    </a:blip>
+                    <a:srcRect/>
+                    <a:stretch>
+                      <a:fillRect/>
+                    </a:stretch>
+                  </pic:blipFill>
+                  <pic:spPr bwMode="auto">
+                    <a:xfrm>
+                      <a:off x="0" y="0"/>
+                      <a:ext cx="4638675" cy="3790950"/>
+                    </a:xfrm>
+                    <a:prstGeom prst="rect">
+                      <a:avLst/>
+                    </a:prstGeom>
+                    <a:noFill/>
+                    <a:ln>
+                      <a:noFill/>
+                    </a:ln>
+                  </pic:spPr>
+                </pic:pic>
+              </a:graphicData>
+            </a:graphic>
+          </wp:inline>
+        </w:drawing>
+      </w:r>
+    </w:p>
     <w:sectPr>
       <w:pgSz w:w="11906" w:h="16838"/>
       <w:pgMar w:top="1417" w:right="1701" w:bottom="1417" w:left="1701" w:header="708" w:footer="708" w:gutter="0"/>
@@ -1481,4 +1740,16 @@
     </a:ext>
   </a:extLst>
 </a:theme>
+</file>
+
+<file path=customXml/item1.xml><?xml version="1.0" encoding="utf-8"?>
+<b:Sources xmlns:b="http://schemas.openxmlformats.org/officeDocument/2006/bibliography" xmlns="http://schemas.openxmlformats.org/officeDocument/2006/bibliography" SelectedStyle="\APASixthEditionOfficeOnline.xsl" StyleName="APA" Version="6"/>
+</file>
+
+<file path=customXml/itemProps1.xml><?xml version="1.0" encoding="utf-8"?>
+<ds:datastoreItem xmlns:ds="http://schemas.openxmlformats.org/officeDocument/2006/customXml" ds:itemID="{016107BB-34C5-4383-BBF2-EF7FDCD4C09C}">
+  <ds:schemaRefs>
+    <ds:schemaRef ds:uri="http://schemas.openxmlformats.org/officeDocument/2006/bibliography"/>
+  </ds:schemaRefs>
+</ds:datastoreItem>
 </file>